--- a/src/assets/template/final_report.docx
+++ b/src/assets/template/final_report.docx
@@ -1,51 +1,7 @@
 
 <file path=word/document.xml><?xml version="1.0" encoding="utf-8"?>
-<w:document xmlns:wpc="http://schemas.microsoft.com/office/word/2010/wordprocessingCanvas" xmlns:cx="http://schemas.microsoft.com/office/drawing/2014/chartex" xmlns:cx1="http://schemas.microsoft.com/office/drawing/2015/9/8/chartex" xmlns:cx2="http://schemas.microsoft.com/office/drawing/2015/10/21/chartex" xmlns:cx3="http://schemas.microsoft.com/office/drawing/2016/5/9/chartex" xmlns:cx4="http://schemas.microsoft.com/office/drawing/2016/5/10/chartex" xmlns:cx5="http://schemas.microsoft.com/office/drawing/2016/5/11/chartex" xmlns:cx6="http://schemas.microsoft.com/office/drawing/2016/5/12/chartex" xmlns:cx7="http://schemas.microsoft.com/office/drawing/2016/5/13/chartex" xmlns:cx8="http://schemas.microsoft.com/office/drawing/2016/5/14/chartex" xmlns:mc="http://schemas.openxmlformats.org/markup-compatibility/2006" xmlns:aink="http://schemas.microsoft.com/office/drawing/2016/ink" xmlns:am3d="http://schemas.microsoft.com/office/drawing/2017/model3d" xmlns:o="urn:schemas-microsoft-com:office:office" xmlns:oel="http://schemas.microsoft.com/office/2019/extlst" xmlns:r="http://schemas.openxmlformats.org/officeDocument/2006/relationships" xmlns:m="http://schemas.openxmlformats.org/officeDocument/2006/math" xmlns:v="urn:schemas-microsoft-com:vml" xmlns:wp14="http://schemas.microsoft.com/office/word/2010/wordprocessingDrawing" xmlns:wp="http://schemas.openxmlformats.org/drawingml/2006/wordprocessingDrawing" xmlns:w10="urn:schemas-microsoft-com:office:word" xmlns:w="http://schemas.openxmlformats.org/wordprocessingml/2006/main" xmlns:w14="http://schemas.microsoft.com/office/word/2010/wordml" xmlns:w15="http://schemas.microsoft.com/office/word/2012/wordml" xmlns:w16cex="http://schemas.microsoft.com/office/word/2018/wordml/cex" xmlns:w16cid="http://schemas.microsoft.com/office/word/2016/wordml/cid" xmlns:w16="http://schemas.microsoft.com/office/word/2018/wordml" xmlns:w16du="http://schemas.microsoft.com/office/word/2023/wordml/word16du" xmlns:w16sdtdh="http://schemas.microsoft.com/office/word/2020/wordml/sdtdatahash" xmlns:w16se="http://schemas.microsoft.com/office/word/2015/wordml/symex" xmlns:wpg="http://schemas.microsoft.com/office/word/2010/wordprocessingGroup" xmlns:wpi="http://schemas.microsoft.com/office/word/2010/wordprocessingInk" xmlns:wne="http://schemas.microsoft.com/office/word/2006/wordml" xmlns:wps="http://schemas.microsoft.com/office/word/2010/wordprocessingShape" mc:Ignorable="w14 w15 w16se w16cid w16 w16cex w16sdtdh wp14">
+<w:document xmlns:wpc="http://schemas.microsoft.com/office/word/2010/wordprocessingCanvas" xmlns:cx="http://schemas.microsoft.com/office/drawing/2014/chartex" xmlns:cx1="http://schemas.microsoft.com/office/drawing/2015/9/8/chartex" xmlns:cx2="http://schemas.microsoft.com/office/drawing/2015/10/21/chartex" xmlns:cx3="http://schemas.microsoft.com/office/drawing/2016/5/9/chartex" xmlns:cx4="http://schemas.microsoft.com/office/drawing/2016/5/10/chartex" xmlns:cx5="http://schemas.microsoft.com/office/drawing/2016/5/11/chartex" xmlns:cx6="http://schemas.microsoft.com/office/drawing/2016/5/12/chartex" xmlns:cx7="http://schemas.microsoft.com/office/drawing/2016/5/13/chartex" xmlns:cx8="http://schemas.microsoft.com/office/drawing/2016/5/14/chartex" xmlns:mc="http://schemas.openxmlformats.org/markup-compatibility/2006" xmlns:aink="http://schemas.microsoft.com/office/drawing/2016/ink" xmlns:am3d="http://schemas.microsoft.com/office/drawing/2017/model3d" xmlns:o="urn:schemas-microsoft-com:office:office" xmlns:oel="http://schemas.microsoft.com/office/2019/extlst" xmlns:r="http://schemas.openxmlformats.org/officeDocument/2006/relationships" xmlns:m="http://schemas.openxmlformats.org/officeDocument/2006/math" xmlns:v="urn:schemas-microsoft-com:vml" xmlns:wp14="http://schemas.microsoft.com/office/word/2010/wordprocessingDrawing" xmlns:wp="http://schemas.openxmlformats.org/drawingml/2006/wordprocessingDrawing" xmlns:w10="urn:schemas-microsoft-com:office:word" xmlns:w="http://schemas.openxmlformats.org/wordprocessingml/2006/main" xmlns:w14="http://schemas.microsoft.com/office/word/2010/wordml" xmlns:w15="http://schemas.microsoft.com/office/word/2012/wordml" xmlns:w16cex="http://schemas.microsoft.com/office/word/2018/wordml/cex" xmlns:w16cid="http://schemas.microsoft.com/office/word/2016/wordml/cid" xmlns:w16="http://schemas.microsoft.com/office/word/2018/wordml" xmlns:w16sdtdh="http://schemas.microsoft.com/office/word/2020/wordml/sdtdatahash" xmlns:w16se="http://schemas.microsoft.com/office/word/2015/wordml/symex" xmlns:wpg="http://schemas.microsoft.com/office/word/2010/wordprocessingGroup" xmlns:wpi="http://schemas.microsoft.com/office/word/2010/wordprocessingInk" xmlns:wne="http://schemas.microsoft.com/office/word/2006/wordml" xmlns:wps="http://schemas.microsoft.com/office/word/2010/wordprocessingShape" mc:Ignorable="w14 w15 w16se w16cid w16 w16cex w16sdtdh wp14">
   <w:body>
-    <w:p>
-      <w:pPr>
-        <w:pStyle w:val="Standard"/>
-        <w:rPr>
-          <w:rFonts w:hint="eastAsia"/>
-        </w:rPr>
-      </w:pPr>
-      <w:r>
-        <w:t xml:space="preserve">                                     </w:t>
-      </w:r>
-      <w:r>
-        <w:rPr>
-          <w:b/>
-          <w:bCs/>
-          <w:sz w:val="28"/>
-          <w:szCs w:val="28"/>
-        </w:rPr>
-        <w:t xml:space="preserve">   </w:t>
-      </w:r>
-    </w:p>
-    <w:p>
-      <w:pPr>
-        <w:pStyle w:val="Standard"/>
-        <w:rPr>
-          <w:rFonts w:hint="eastAsia"/>
-          <w:b/>
-          <w:bCs/>
-          <w:sz w:val="28"/>
-          <w:szCs w:val="28"/>
-        </w:rPr>
-      </w:pPr>
-    </w:p>
-    <w:p>
-      <w:pPr>
-        <w:pStyle w:val="Standard"/>
-        <w:rPr>
-          <w:rFonts w:hint="eastAsia"/>
-          <w:b/>
-          <w:bCs/>
-          <w:sz w:val="28"/>
-          <w:szCs w:val="28"/>
-        </w:rPr>
-      </w:pPr>
-    </w:p>
     <w:p>
       <w:pPr>
         <w:pStyle w:val="Standard"/>
@@ -65,7 +21,7 @@
           <w:sz w:val="28"/>
           <w:szCs w:val="28"/>
         </w:rPr>
-        <w:t>Global Insurance Claim Solutions – Final   Report</w:t>
+        <w:t>Global Insurance Claim Solutions – Final Report</w:t>
       </w:r>
     </w:p>
     <w:p>
@@ -154,9 +110,11 @@
             <w:r>
               <w:t>{</w:t>
             </w:r>
+            <w:proofErr w:type="spellStart"/>
             <w:r>
               <w:t>pname</w:t>
             </w:r>
+            <w:proofErr w:type="spellEnd"/>
             <w:r>
               <w:t>}</w:t>
             </w:r>
@@ -223,7 +181,15 @@
               </w:rPr>
             </w:pPr>
             <w:r>
-              <w:t>{claimno}</w:t>
+              <w:t>{</w:t>
+            </w:r>
+            <w:proofErr w:type="spellStart"/>
+            <w:r>
+              <w:t>claimno</w:t>
+            </w:r>
+            <w:proofErr w:type="spellEnd"/>
+            <w:r>
+              <w:t>}</w:t>
             </w:r>
           </w:p>
         </w:tc>
@@ -289,14 +255,24 @@
             <w:r>
               <w:t>{</w:t>
             </w:r>
+            <w:proofErr w:type="spellStart"/>
             <w:r>
               <w:t>hname</w:t>
             </w:r>
+            <w:proofErr w:type="spellEnd"/>
             <w:r>
               <w:t>}</w:t>
             </w:r>
             <w:r>
-              <w:t>, {hplace}</w:t>
+              <w:t>, {</w:t>
+            </w:r>
+            <w:proofErr w:type="spellStart"/>
+            <w:r>
+              <w:t>hplace</w:t>
+            </w:r>
+            <w:proofErr w:type="spellEnd"/>
+            <w:r>
+              <w:t>}</w:t>
             </w:r>
           </w:p>
         </w:tc>
@@ -433,7 +409,25 @@
                 <w:sz w:val="26"/>
                 <w:szCs w:val="26"/>
               </w:rPr>
-              <w:t>{doi}</w:t>
+              <w:t>{</w:t>
+            </w:r>
+            <w:proofErr w:type="spellStart"/>
+            <w:r>
+              <w:rPr>
+                <w:rFonts w:ascii="Times New Roman" w:hAnsi="Times New Roman"/>
+                <w:sz w:val="26"/>
+                <w:szCs w:val="26"/>
+              </w:rPr>
+              <w:t>doi</w:t>
+            </w:r>
+            <w:proofErr w:type="spellEnd"/>
+            <w:r>
+              <w:rPr>
+                <w:rFonts w:ascii="Times New Roman" w:hAnsi="Times New Roman"/>
+                <w:sz w:val="26"/>
+                <w:szCs w:val="26"/>
+              </w:rPr>
+              <w:t>}</w:t>
             </w:r>
           </w:p>
         </w:tc>
@@ -504,7 +498,27 @@
                 <w:sz w:val="26"/>
                 <w:szCs w:val="26"/>
               </w:rPr>
-              <w:t>{doj}</w:t>
+              <w:t>{</w:t>
+            </w:r>
+            <w:proofErr w:type="spellStart"/>
+            <w:r>
+              <w:rPr>
+                <w:rFonts w:ascii="Times New Roman" w:hAnsi="Times New Roman"/>
+                <w:color w:val="222222"/>
+                <w:sz w:val="26"/>
+                <w:szCs w:val="26"/>
+              </w:rPr>
+              <w:t>doj</w:t>
+            </w:r>
+            <w:proofErr w:type="spellEnd"/>
+            <w:r>
+              <w:rPr>
+                <w:rFonts w:ascii="Times New Roman" w:hAnsi="Times New Roman"/>
+                <w:color w:val="222222"/>
+                <w:sz w:val="26"/>
+                <w:szCs w:val="26"/>
+              </w:rPr>
+              <w:t>}</w:t>
             </w:r>
           </w:p>
         </w:tc>
@@ -573,7 +587,25 @@
                 <w:sz w:val="26"/>
                 <w:szCs w:val="26"/>
               </w:rPr>
-              <w:t>{doa}</w:t>
+              <w:t>{</w:t>
+            </w:r>
+            <w:proofErr w:type="spellStart"/>
+            <w:r>
+              <w:rPr>
+                <w:rFonts w:ascii="Times New Roman" w:hAnsi="Times New Roman"/>
+                <w:sz w:val="26"/>
+                <w:szCs w:val="26"/>
+              </w:rPr>
+              <w:t>doa</w:t>
+            </w:r>
+            <w:proofErr w:type="spellEnd"/>
+            <w:r>
+              <w:rPr>
+                <w:rFonts w:ascii="Times New Roman" w:hAnsi="Times New Roman"/>
+                <w:sz w:val="26"/>
+                <w:szCs w:val="26"/>
+              </w:rPr>
+              <w:t>}</w:t>
             </w:r>
           </w:p>
         </w:tc>
@@ -642,7 +674,25 @@
                 <w:sz w:val="26"/>
                 <w:szCs w:val="26"/>
               </w:rPr>
-              <w:t>{dod}</w:t>
+              <w:t>{</w:t>
+            </w:r>
+            <w:proofErr w:type="spellStart"/>
+            <w:r>
+              <w:rPr>
+                <w:rFonts w:ascii="Times New Roman" w:hAnsi="Times New Roman"/>
+                <w:sz w:val="26"/>
+                <w:szCs w:val="26"/>
+              </w:rPr>
+              <w:t>dod</w:t>
+            </w:r>
+            <w:proofErr w:type="spellEnd"/>
+            <w:r>
+              <w:rPr>
+                <w:rFonts w:ascii="Times New Roman" w:hAnsi="Times New Roman"/>
+                <w:sz w:val="26"/>
+                <w:szCs w:val="26"/>
+              </w:rPr>
+              <w:t>}</w:t>
             </w:r>
           </w:p>
         </w:tc>
@@ -907,27 +957,59 @@
                 <w:b/>
                 <w:bCs/>
               </w:rPr>
-              <w:t>{hname},</w:t>
-            </w:r>
+              <w:t>{</w:t>
+            </w:r>
+            <w:proofErr w:type="spellStart"/>
             <w:r>
               <w:rPr>
                 <w:b/>
                 <w:bCs/>
               </w:rPr>
-              <w:t xml:space="preserve"> </w:t>
-            </w:r>
+              <w:t>hname</w:t>
+            </w:r>
+            <w:proofErr w:type="spellEnd"/>
             <w:r>
               <w:rPr>
                 <w:b/>
                 <w:bCs/>
               </w:rPr>
-              <w:t>{hplace}</w:t>
+              <w:t>},</w:t>
             </w:r>
             <w:r>
               <w:rPr>
                 <w:b/>
                 <w:bCs/>
               </w:rPr>
+              <w:t xml:space="preserve"> </w:t>
+            </w:r>
+            <w:r>
+              <w:rPr>
+                <w:b/>
+                <w:bCs/>
+              </w:rPr>
+              <w:t>{</w:t>
+            </w:r>
+            <w:proofErr w:type="spellStart"/>
+            <w:r>
+              <w:rPr>
+                <w:b/>
+                <w:bCs/>
+              </w:rPr>
+              <w:t>hplace</w:t>
+            </w:r>
+            <w:proofErr w:type="spellEnd"/>
+            <w:r>
+              <w:rPr>
+                <w:b/>
+                <w:bCs/>
+              </w:rPr>
+              <w:t>}</w:t>
+            </w:r>
+            <w:r>
+              <w:rPr>
+                <w:b/>
+                <w:bCs/>
+              </w:rPr>
               <w:t>:</w:t>
             </w:r>
           </w:p>
@@ -954,7 +1036,25 @@
                 <w:sz w:val="26"/>
                 <w:szCs w:val="26"/>
               </w:rPr>
-              <w:t>{doa}</w:t>
+              <w:t>{</w:t>
+            </w:r>
+            <w:proofErr w:type="spellStart"/>
+            <w:r>
+              <w:rPr>
+                <w:rFonts w:ascii="Times New Roman" w:hAnsi="Times New Roman"/>
+                <w:sz w:val="26"/>
+                <w:szCs w:val="26"/>
+              </w:rPr>
+              <w:t>doa</w:t>
+            </w:r>
+            <w:proofErr w:type="spellEnd"/>
+            <w:r>
+              <w:rPr>
+                <w:rFonts w:ascii="Times New Roman" w:hAnsi="Times New Roman"/>
+                <w:sz w:val="26"/>
+                <w:szCs w:val="26"/>
+              </w:rPr>
+              <w:t>}</w:t>
             </w:r>
             <w:r>
               <w:rPr>
@@ -970,7 +1070,25 @@
                 <w:sz w:val="26"/>
                 <w:szCs w:val="26"/>
               </w:rPr>
-              <w:t>{dod}</w:t>
+              <w:t>{</w:t>
+            </w:r>
+            <w:proofErr w:type="spellStart"/>
+            <w:r>
+              <w:rPr>
+                <w:rFonts w:ascii="Times New Roman" w:hAnsi="Times New Roman"/>
+                <w:sz w:val="26"/>
+                <w:szCs w:val="26"/>
+              </w:rPr>
+              <w:t>dod</w:t>
+            </w:r>
+            <w:proofErr w:type="spellEnd"/>
+            <w:r>
+              <w:rPr>
+                <w:rFonts w:ascii="Times New Roman" w:hAnsi="Times New Roman"/>
+                <w:sz w:val="26"/>
+                <w:szCs w:val="26"/>
+              </w:rPr>
+              <w:t>}</w:t>
             </w:r>
           </w:p>
           <w:p>
@@ -1316,10 +1434,72 @@
           <w:rFonts w:hint="eastAsia"/>
         </w:rPr>
       </w:pPr>
+      <w:r>
+        <w:rPr>
+          <w:rFonts w:hint="eastAsia"/>
+          <w:noProof/>
+        </w:rPr>
+        <w:drawing>
+          <wp:anchor distT="0" distB="0" distL="114300" distR="114300" simplePos="0" relativeHeight="251659264" behindDoc="0" locked="0" layoutInCell="1" allowOverlap="1" wp14:anchorId="3007C243" wp14:editId="6A6530C9">
+            <wp:simplePos x="0" y="0"/>
+            <wp:positionH relativeFrom="margin">
+              <wp:align>right</wp:align>
+            </wp:positionH>
+            <wp:positionV relativeFrom="paragraph">
+              <wp:posOffset>209550</wp:posOffset>
+            </wp:positionV>
+            <wp:extent cx="2484330" cy="930123"/>
+            <wp:effectExtent l="0" t="0" r="0" b="0"/>
+            <wp:wrapNone/>
+            <wp:docPr id="587377317" name="Picture 2"/>
+            <wp:cNvGraphicFramePr>
+              <a:graphicFrameLocks xmlns:a="http://schemas.openxmlformats.org/drawingml/2006/main" noChangeAspect="1"/>
+            </wp:cNvGraphicFramePr>
+            <a:graphic xmlns:a="http://schemas.openxmlformats.org/drawingml/2006/main">
+              <a:graphicData uri="http://schemas.openxmlformats.org/drawingml/2006/picture">
+                <pic:pic xmlns:pic="http://schemas.openxmlformats.org/drawingml/2006/picture">
+                  <pic:nvPicPr>
+                    <pic:cNvPr id="587377317" name="Picture 587377317"/>
+                    <pic:cNvPicPr/>
+                  </pic:nvPicPr>
+                  <pic:blipFill>
+                    <a:blip r:embed="rId7">
+                      <a:extLst>
+                        <a:ext uri="{28A0092B-C50C-407E-A947-70E740481C1C}">
+                          <a14:useLocalDpi xmlns:a14="http://schemas.microsoft.com/office/drawing/2010/main" val="0"/>
+                        </a:ext>
+                      </a:extLst>
+                    </a:blip>
+                    <a:stretch>
+                      <a:fillRect/>
+                    </a:stretch>
+                  </pic:blipFill>
+                  <pic:spPr>
+                    <a:xfrm>
+                      <a:off x="0" y="0"/>
+                      <a:ext cx="2484330" cy="930123"/>
+                    </a:xfrm>
+                    <a:prstGeom prst="rect">
+                      <a:avLst/>
+                    </a:prstGeom>
+                  </pic:spPr>
+                </pic:pic>
+              </a:graphicData>
+            </a:graphic>
+            <wp14:sizeRelH relativeFrom="page">
+              <wp14:pctWidth>0</wp14:pctWidth>
+            </wp14:sizeRelH>
+            <wp14:sizeRelV relativeFrom="page">
+              <wp14:pctHeight>0</wp14:pctHeight>
+            </wp14:sizeRelV>
+          </wp:anchor>
+        </w:drawing>
+      </w:r>
     </w:p>
     <w:sectPr>
+      <w:headerReference w:type="default" r:id="rId8"/>
       <w:pgSz w:w="11906" w:h="16838"/>
-      <w:pgMar w:top="1134" w:right="1134" w:bottom="1134" w:left="1134" w:header="720" w:footer="720" w:gutter="0"/>
+      <w:pgMar w:top="2552" w:right="1134" w:bottom="1134" w:left="1134" w:header="720" w:footer="720" w:gutter="0"/>
       <w:cols w:space="720"/>
     </w:sectPr>
   </w:body>
@@ -1327,7 +1507,7 @@
 </file>
 
 <file path=word/endnotes.xml><?xml version="1.0" encoding="utf-8"?>
-<w:endnotes xmlns:wpc="http://schemas.microsoft.com/office/word/2010/wordprocessingCanvas" xmlns:cx="http://schemas.microsoft.com/office/drawing/2014/chartex" xmlns:cx1="http://schemas.microsoft.com/office/drawing/2015/9/8/chartex" xmlns:cx2="http://schemas.microsoft.com/office/drawing/2015/10/21/chartex" xmlns:cx3="http://schemas.microsoft.com/office/drawing/2016/5/9/chartex" xmlns:cx4="http://schemas.microsoft.com/office/drawing/2016/5/10/chartex" xmlns:cx5="http://schemas.microsoft.com/office/drawing/2016/5/11/chartex" xmlns:cx6="http://schemas.microsoft.com/office/drawing/2016/5/12/chartex" xmlns:cx7="http://schemas.microsoft.com/office/drawing/2016/5/13/chartex" xmlns:cx8="http://schemas.microsoft.com/office/drawing/2016/5/14/chartex" xmlns:mc="http://schemas.openxmlformats.org/markup-compatibility/2006" xmlns:aink="http://schemas.microsoft.com/office/drawing/2016/ink" xmlns:am3d="http://schemas.microsoft.com/office/drawing/2017/model3d" xmlns:o="urn:schemas-microsoft-com:office:office" xmlns:oel="http://schemas.microsoft.com/office/2019/extlst" xmlns:r="http://schemas.openxmlformats.org/officeDocument/2006/relationships" xmlns:m="http://schemas.openxmlformats.org/officeDocument/2006/math" xmlns:v="urn:schemas-microsoft-com:vml" xmlns:wp14="http://schemas.microsoft.com/office/word/2010/wordprocessingDrawing" xmlns:wp="http://schemas.openxmlformats.org/drawingml/2006/wordprocessingDrawing" xmlns:w10="urn:schemas-microsoft-com:office:word" xmlns:w="http://schemas.openxmlformats.org/wordprocessingml/2006/main" xmlns:w14="http://schemas.microsoft.com/office/word/2010/wordml" xmlns:w15="http://schemas.microsoft.com/office/word/2012/wordml" xmlns:w16cex="http://schemas.microsoft.com/office/word/2018/wordml/cex" xmlns:w16cid="http://schemas.microsoft.com/office/word/2016/wordml/cid" xmlns:w16="http://schemas.microsoft.com/office/word/2018/wordml" xmlns:w16du="http://schemas.microsoft.com/office/word/2023/wordml/word16du" xmlns:w16sdtdh="http://schemas.microsoft.com/office/word/2020/wordml/sdtdatahash" xmlns:w16se="http://schemas.microsoft.com/office/word/2015/wordml/symex" xmlns:wpg="http://schemas.microsoft.com/office/word/2010/wordprocessingGroup" xmlns:wpi="http://schemas.microsoft.com/office/word/2010/wordprocessingInk" xmlns:wne="http://schemas.microsoft.com/office/word/2006/wordml" xmlns:wps="http://schemas.microsoft.com/office/word/2010/wordprocessingShape" mc:Ignorable="w14 w15 w16se w16cid w16 w16cex w16sdtdh wp14">
+<w:endnotes xmlns:wpc="http://schemas.microsoft.com/office/word/2010/wordprocessingCanvas" xmlns:cx="http://schemas.microsoft.com/office/drawing/2014/chartex" xmlns:cx1="http://schemas.microsoft.com/office/drawing/2015/9/8/chartex" xmlns:cx2="http://schemas.microsoft.com/office/drawing/2015/10/21/chartex" xmlns:cx3="http://schemas.microsoft.com/office/drawing/2016/5/9/chartex" xmlns:cx4="http://schemas.microsoft.com/office/drawing/2016/5/10/chartex" xmlns:cx5="http://schemas.microsoft.com/office/drawing/2016/5/11/chartex" xmlns:cx6="http://schemas.microsoft.com/office/drawing/2016/5/12/chartex" xmlns:cx7="http://schemas.microsoft.com/office/drawing/2016/5/13/chartex" xmlns:cx8="http://schemas.microsoft.com/office/drawing/2016/5/14/chartex" xmlns:mc="http://schemas.openxmlformats.org/markup-compatibility/2006" xmlns:aink="http://schemas.microsoft.com/office/drawing/2016/ink" xmlns:am3d="http://schemas.microsoft.com/office/drawing/2017/model3d" xmlns:o="urn:schemas-microsoft-com:office:office" xmlns:oel="http://schemas.microsoft.com/office/2019/extlst" xmlns:r="http://schemas.openxmlformats.org/officeDocument/2006/relationships" xmlns:m="http://schemas.openxmlformats.org/officeDocument/2006/math" xmlns:v="urn:schemas-microsoft-com:vml" xmlns:wp14="http://schemas.microsoft.com/office/word/2010/wordprocessingDrawing" xmlns:wp="http://schemas.openxmlformats.org/drawingml/2006/wordprocessingDrawing" xmlns:w10="urn:schemas-microsoft-com:office:word" xmlns:w="http://schemas.openxmlformats.org/wordprocessingml/2006/main" xmlns:w14="http://schemas.microsoft.com/office/word/2010/wordml" xmlns:w15="http://schemas.microsoft.com/office/word/2012/wordml" xmlns:w16cex="http://schemas.microsoft.com/office/word/2018/wordml/cex" xmlns:w16cid="http://schemas.microsoft.com/office/word/2016/wordml/cid" xmlns:w16="http://schemas.microsoft.com/office/word/2018/wordml" xmlns:w16sdtdh="http://schemas.microsoft.com/office/word/2020/wordml/sdtdatahash" xmlns:w16se="http://schemas.microsoft.com/office/word/2015/wordml/symex" xmlns:wpg="http://schemas.microsoft.com/office/word/2010/wordprocessingGroup" xmlns:wpi="http://schemas.microsoft.com/office/word/2010/wordprocessingInk" xmlns:wne="http://schemas.microsoft.com/office/word/2006/wordml" xmlns:wps="http://schemas.microsoft.com/office/word/2010/wordprocessingShape" mc:Ignorable="w14 w15 w16se w16cid w16 w16cex w16sdtdh wp14">
   <w:endnote w:type="separator" w:id="-1">
     <w:p>
       <w:pPr>
@@ -1356,7 +1536,7 @@
 </file>
 
 <file path=word/footnotes.xml><?xml version="1.0" encoding="utf-8"?>
-<w:footnotes xmlns:wpc="http://schemas.microsoft.com/office/word/2010/wordprocessingCanvas" xmlns:cx="http://schemas.microsoft.com/office/drawing/2014/chartex" xmlns:cx1="http://schemas.microsoft.com/office/drawing/2015/9/8/chartex" xmlns:cx2="http://schemas.microsoft.com/office/drawing/2015/10/21/chartex" xmlns:cx3="http://schemas.microsoft.com/office/drawing/2016/5/9/chartex" xmlns:cx4="http://schemas.microsoft.com/office/drawing/2016/5/10/chartex" xmlns:cx5="http://schemas.microsoft.com/office/drawing/2016/5/11/chartex" xmlns:cx6="http://schemas.microsoft.com/office/drawing/2016/5/12/chartex" xmlns:cx7="http://schemas.microsoft.com/office/drawing/2016/5/13/chartex" xmlns:cx8="http://schemas.microsoft.com/office/drawing/2016/5/14/chartex" xmlns:mc="http://schemas.openxmlformats.org/markup-compatibility/2006" xmlns:aink="http://schemas.microsoft.com/office/drawing/2016/ink" xmlns:am3d="http://schemas.microsoft.com/office/drawing/2017/model3d" xmlns:o="urn:schemas-microsoft-com:office:office" xmlns:oel="http://schemas.microsoft.com/office/2019/extlst" xmlns:r="http://schemas.openxmlformats.org/officeDocument/2006/relationships" xmlns:m="http://schemas.openxmlformats.org/officeDocument/2006/math" xmlns:v="urn:schemas-microsoft-com:vml" xmlns:wp14="http://schemas.microsoft.com/office/word/2010/wordprocessingDrawing" xmlns:wp="http://schemas.openxmlformats.org/drawingml/2006/wordprocessingDrawing" xmlns:w10="urn:schemas-microsoft-com:office:word" xmlns:w="http://schemas.openxmlformats.org/wordprocessingml/2006/main" xmlns:w14="http://schemas.microsoft.com/office/word/2010/wordml" xmlns:w15="http://schemas.microsoft.com/office/word/2012/wordml" xmlns:w16cex="http://schemas.microsoft.com/office/word/2018/wordml/cex" xmlns:w16cid="http://schemas.microsoft.com/office/word/2016/wordml/cid" xmlns:w16="http://schemas.microsoft.com/office/word/2018/wordml" xmlns:w16du="http://schemas.microsoft.com/office/word/2023/wordml/word16du" xmlns:w16sdtdh="http://schemas.microsoft.com/office/word/2020/wordml/sdtdatahash" xmlns:w16se="http://schemas.microsoft.com/office/word/2015/wordml/symex" xmlns:wpg="http://schemas.microsoft.com/office/word/2010/wordprocessingGroup" xmlns:wpi="http://schemas.microsoft.com/office/word/2010/wordprocessingInk" xmlns:wne="http://schemas.microsoft.com/office/word/2006/wordml" xmlns:wps="http://schemas.microsoft.com/office/word/2010/wordprocessingShape" mc:Ignorable="w14 w15 w16se w16cid w16 w16cex w16sdtdh wp14">
+<w:footnotes xmlns:wpc="http://schemas.microsoft.com/office/word/2010/wordprocessingCanvas" xmlns:cx="http://schemas.microsoft.com/office/drawing/2014/chartex" xmlns:cx1="http://schemas.microsoft.com/office/drawing/2015/9/8/chartex" xmlns:cx2="http://schemas.microsoft.com/office/drawing/2015/10/21/chartex" xmlns:cx3="http://schemas.microsoft.com/office/drawing/2016/5/9/chartex" xmlns:cx4="http://schemas.microsoft.com/office/drawing/2016/5/10/chartex" xmlns:cx5="http://schemas.microsoft.com/office/drawing/2016/5/11/chartex" xmlns:cx6="http://schemas.microsoft.com/office/drawing/2016/5/12/chartex" xmlns:cx7="http://schemas.microsoft.com/office/drawing/2016/5/13/chartex" xmlns:cx8="http://schemas.microsoft.com/office/drawing/2016/5/14/chartex" xmlns:mc="http://schemas.openxmlformats.org/markup-compatibility/2006" xmlns:aink="http://schemas.microsoft.com/office/drawing/2016/ink" xmlns:am3d="http://schemas.microsoft.com/office/drawing/2017/model3d" xmlns:o="urn:schemas-microsoft-com:office:office" xmlns:oel="http://schemas.microsoft.com/office/2019/extlst" xmlns:r="http://schemas.openxmlformats.org/officeDocument/2006/relationships" xmlns:m="http://schemas.openxmlformats.org/officeDocument/2006/math" xmlns:v="urn:schemas-microsoft-com:vml" xmlns:wp14="http://schemas.microsoft.com/office/word/2010/wordprocessingDrawing" xmlns:wp="http://schemas.openxmlformats.org/drawingml/2006/wordprocessingDrawing" xmlns:w10="urn:schemas-microsoft-com:office:word" xmlns:w="http://schemas.openxmlformats.org/wordprocessingml/2006/main" xmlns:w14="http://schemas.microsoft.com/office/word/2010/wordml" xmlns:w15="http://schemas.microsoft.com/office/word/2012/wordml" xmlns:w16cex="http://schemas.microsoft.com/office/word/2018/wordml/cex" xmlns:w16cid="http://schemas.microsoft.com/office/word/2016/wordml/cid" xmlns:w16="http://schemas.microsoft.com/office/word/2018/wordml" xmlns:w16sdtdh="http://schemas.microsoft.com/office/word/2020/wordml/sdtdatahash" xmlns:w16se="http://schemas.microsoft.com/office/word/2015/wordml/symex" xmlns:wpg="http://schemas.microsoft.com/office/word/2010/wordprocessingGroup" xmlns:wpi="http://schemas.microsoft.com/office/word/2010/wordprocessingInk" xmlns:wne="http://schemas.microsoft.com/office/word/2006/wordml" xmlns:wps="http://schemas.microsoft.com/office/word/2010/wordprocessingShape" mc:Ignorable="w14 w15 w16se w16cid w16 w16cex w16sdtdh wp14">
   <w:footnote w:type="separator" w:id="-1">
     <w:p>
       <w:pPr>
@@ -1387,8 +1567,82 @@
 </w:footnotes>
 </file>
 
+<file path=word/header1.xml><?xml version="1.0" encoding="utf-8"?>
+<w:hdr xmlns:wpc="http://schemas.microsoft.com/office/word/2010/wordprocessingCanvas" xmlns:cx="http://schemas.microsoft.com/office/drawing/2014/chartex" xmlns:cx1="http://schemas.microsoft.com/office/drawing/2015/9/8/chartex" xmlns:cx2="http://schemas.microsoft.com/office/drawing/2015/10/21/chartex" xmlns:cx3="http://schemas.microsoft.com/office/drawing/2016/5/9/chartex" xmlns:cx4="http://schemas.microsoft.com/office/drawing/2016/5/10/chartex" xmlns:cx5="http://schemas.microsoft.com/office/drawing/2016/5/11/chartex" xmlns:cx6="http://schemas.microsoft.com/office/drawing/2016/5/12/chartex" xmlns:cx7="http://schemas.microsoft.com/office/drawing/2016/5/13/chartex" xmlns:cx8="http://schemas.microsoft.com/office/drawing/2016/5/14/chartex" xmlns:mc="http://schemas.openxmlformats.org/markup-compatibility/2006" xmlns:aink="http://schemas.microsoft.com/office/drawing/2016/ink" xmlns:am3d="http://schemas.microsoft.com/office/drawing/2017/model3d" xmlns:o="urn:schemas-microsoft-com:office:office" xmlns:oel="http://schemas.microsoft.com/office/2019/extlst" xmlns:r="http://schemas.openxmlformats.org/officeDocument/2006/relationships" xmlns:m="http://schemas.openxmlformats.org/officeDocument/2006/math" xmlns:v="urn:schemas-microsoft-com:vml" xmlns:wp14="http://schemas.microsoft.com/office/word/2010/wordprocessingDrawing" xmlns:wp="http://schemas.openxmlformats.org/drawingml/2006/wordprocessingDrawing" xmlns:w10="urn:schemas-microsoft-com:office:word" xmlns:w="http://schemas.openxmlformats.org/wordprocessingml/2006/main" xmlns:w14="http://schemas.microsoft.com/office/word/2010/wordml" xmlns:w15="http://schemas.microsoft.com/office/word/2012/wordml" xmlns:w16cex="http://schemas.microsoft.com/office/word/2018/wordml/cex" xmlns:w16cid="http://schemas.microsoft.com/office/word/2016/wordml/cid" xmlns:w16="http://schemas.microsoft.com/office/word/2018/wordml" xmlns:w16sdtdh="http://schemas.microsoft.com/office/word/2020/wordml/sdtdatahash" xmlns:w16se="http://schemas.microsoft.com/office/word/2015/wordml/symex" xmlns:wpg="http://schemas.microsoft.com/office/word/2010/wordprocessingGroup" xmlns:wpi="http://schemas.microsoft.com/office/word/2010/wordprocessingInk" xmlns:wne="http://schemas.microsoft.com/office/word/2006/wordml" xmlns:wps="http://schemas.microsoft.com/office/word/2010/wordprocessingShape" mc:Ignorable="w14 w15 w16se w16cid w16 w16cex w16sdtdh wp14">
+  <w:p>
+    <w:pPr>
+      <w:pStyle w:val="Header"/>
+      <w:rPr>
+        <w:rFonts w:hint="eastAsia"/>
+      </w:rPr>
+    </w:pPr>
+    <w:r>
+      <w:rPr>
+        <w:rFonts w:hint="eastAsia"/>
+        <w:noProof/>
+      </w:rPr>
+      <w:drawing>
+        <wp:anchor distT="0" distB="0" distL="114300" distR="114300" simplePos="0" relativeHeight="251659264" behindDoc="0" locked="0" layoutInCell="1" allowOverlap="1" wp14:anchorId="4B387CF8" wp14:editId="5B306443">
+          <wp:simplePos x="0" y="0"/>
+          <wp:positionH relativeFrom="margin">
+            <wp:posOffset>-450215</wp:posOffset>
+          </wp:positionH>
+          <wp:positionV relativeFrom="paragraph">
+            <wp:posOffset>-257175</wp:posOffset>
+          </wp:positionV>
+          <wp:extent cx="7019925" cy="1393351"/>
+          <wp:effectExtent l="0" t="0" r="0" b="0"/>
+          <wp:wrapNone/>
+          <wp:docPr id="972810500" name="Picture 972810500"/>
+          <wp:cNvGraphicFramePr>
+            <a:graphicFrameLocks xmlns:a="http://schemas.openxmlformats.org/drawingml/2006/main" noChangeAspect="1"/>
+          </wp:cNvGraphicFramePr>
+          <a:graphic xmlns:a="http://schemas.openxmlformats.org/drawingml/2006/main">
+            <a:graphicData uri="http://schemas.openxmlformats.org/drawingml/2006/picture">
+              <pic:pic xmlns:pic="http://schemas.openxmlformats.org/drawingml/2006/picture">
+                <pic:nvPicPr>
+                  <pic:cNvPr id="154192455" name="Picture 154192455"/>
+                  <pic:cNvPicPr/>
+                </pic:nvPicPr>
+                <pic:blipFill>
+                  <a:blip r:embed="rId1">
+                    <a:extLst>
+                      <a:ext uri="{28A0092B-C50C-407E-A947-70E740481C1C}">
+                        <a14:useLocalDpi xmlns:a14="http://schemas.microsoft.com/office/drawing/2010/main" val="0"/>
+                      </a:ext>
+                    </a:extLst>
+                  </a:blip>
+                  <a:stretch>
+                    <a:fillRect/>
+                  </a:stretch>
+                </pic:blipFill>
+                <pic:spPr>
+                  <a:xfrm>
+                    <a:off x="0" y="0"/>
+                    <a:ext cx="7019925" cy="1393351"/>
+                  </a:xfrm>
+                  <a:prstGeom prst="rect">
+                    <a:avLst/>
+                  </a:prstGeom>
+                </pic:spPr>
+              </pic:pic>
+            </a:graphicData>
+          </a:graphic>
+          <wp14:sizeRelH relativeFrom="page">
+            <wp14:pctWidth>0</wp14:pctWidth>
+          </wp14:sizeRelH>
+          <wp14:sizeRelV relativeFrom="page">
+            <wp14:pctHeight>0</wp14:pctHeight>
+          </wp14:sizeRelV>
+        </wp:anchor>
+      </w:drawing>
+    </w:r>
+  </w:p>
+</w:hdr>
+</file>
+
 <file path=word/numbering.xml><?xml version="1.0" encoding="utf-8"?>
-<w:numbering xmlns:wpc="http://schemas.microsoft.com/office/word/2010/wordprocessingCanvas" xmlns:cx="http://schemas.microsoft.com/office/drawing/2014/chartex" xmlns:cx1="http://schemas.microsoft.com/office/drawing/2015/9/8/chartex" xmlns:cx2="http://schemas.microsoft.com/office/drawing/2015/10/21/chartex" xmlns:cx3="http://schemas.microsoft.com/office/drawing/2016/5/9/chartex" xmlns:cx4="http://schemas.microsoft.com/office/drawing/2016/5/10/chartex" xmlns:cx5="http://schemas.microsoft.com/office/drawing/2016/5/11/chartex" xmlns:cx6="http://schemas.microsoft.com/office/drawing/2016/5/12/chartex" xmlns:cx7="http://schemas.microsoft.com/office/drawing/2016/5/13/chartex" xmlns:cx8="http://schemas.microsoft.com/office/drawing/2016/5/14/chartex" xmlns:mc="http://schemas.openxmlformats.org/markup-compatibility/2006" xmlns:aink="http://schemas.microsoft.com/office/drawing/2016/ink" xmlns:am3d="http://schemas.microsoft.com/office/drawing/2017/model3d" xmlns:o="urn:schemas-microsoft-com:office:office" xmlns:oel="http://schemas.microsoft.com/office/2019/extlst" xmlns:r="http://schemas.openxmlformats.org/officeDocument/2006/relationships" xmlns:m="http://schemas.openxmlformats.org/officeDocument/2006/math" xmlns:v="urn:schemas-microsoft-com:vml" xmlns:wp14="http://schemas.microsoft.com/office/word/2010/wordprocessingDrawing" xmlns:wp="http://schemas.openxmlformats.org/drawingml/2006/wordprocessingDrawing" xmlns:w10="urn:schemas-microsoft-com:office:word" xmlns:w="http://schemas.openxmlformats.org/wordprocessingml/2006/main" xmlns:w14="http://schemas.microsoft.com/office/word/2010/wordml" xmlns:w15="http://schemas.microsoft.com/office/word/2012/wordml" xmlns:w16cex="http://schemas.microsoft.com/office/word/2018/wordml/cex" xmlns:w16cid="http://schemas.microsoft.com/office/word/2016/wordml/cid" xmlns:w16="http://schemas.microsoft.com/office/word/2018/wordml" xmlns:w16du="http://schemas.microsoft.com/office/word/2023/wordml/word16du" xmlns:w16sdtdh="http://schemas.microsoft.com/office/word/2020/wordml/sdtdatahash" xmlns:w16se="http://schemas.microsoft.com/office/word/2015/wordml/symex" xmlns:wpg="http://schemas.microsoft.com/office/word/2010/wordprocessingGroup" xmlns:wpi="http://schemas.microsoft.com/office/word/2010/wordprocessingInk" xmlns:wne="http://schemas.microsoft.com/office/word/2006/wordml" xmlns:wps="http://schemas.microsoft.com/office/word/2010/wordprocessingShape" mc:Ignorable="w14 w15 w16se w16cid w16 w16cex w16sdtdh wp14">
+<w:numbering xmlns:wpc="http://schemas.microsoft.com/office/word/2010/wordprocessingCanvas" xmlns:cx="http://schemas.microsoft.com/office/drawing/2014/chartex" xmlns:cx1="http://schemas.microsoft.com/office/drawing/2015/9/8/chartex" xmlns:cx2="http://schemas.microsoft.com/office/drawing/2015/10/21/chartex" xmlns:cx3="http://schemas.microsoft.com/office/drawing/2016/5/9/chartex" xmlns:cx4="http://schemas.microsoft.com/office/drawing/2016/5/10/chartex" xmlns:cx5="http://schemas.microsoft.com/office/drawing/2016/5/11/chartex" xmlns:cx6="http://schemas.microsoft.com/office/drawing/2016/5/12/chartex" xmlns:cx7="http://schemas.microsoft.com/office/drawing/2016/5/13/chartex" xmlns:cx8="http://schemas.microsoft.com/office/drawing/2016/5/14/chartex" xmlns:mc="http://schemas.openxmlformats.org/markup-compatibility/2006" xmlns:aink="http://schemas.microsoft.com/office/drawing/2016/ink" xmlns:am3d="http://schemas.microsoft.com/office/drawing/2017/model3d" xmlns:o="urn:schemas-microsoft-com:office:office" xmlns:oel="http://schemas.microsoft.com/office/2019/extlst" xmlns:r="http://schemas.openxmlformats.org/officeDocument/2006/relationships" xmlns:m="http://schemas.openxmlformats.org/officeDocument/2006/math" xmlns:v="urn:schemas-microsoft-com:vml" xmlns:wp14="http://schemas.microsoft.com/office/word/2010/wordprocessingDrawing" xmlns:wp="http://schemas.openxmlformats.org/drawingml/2006/wordprocessingDrawing" xmlns:w10="urn:schemas-microsoft-com:office:word" xmlns:w="http://schemas.openxmlformats.org/wordprocessingml/2006/main" xmlns:w14="http://schemas.microsoft.com/office/word/2010/wordml" xmlns:w15="http://schemas.microsoft.com/office/word/2012/wordml" xmlns:w16cex="http://schemas.microsoft.com/office/word/2018/wordml/cex" xmlns:w16cid="http://schemas.microsoft.com/office/word/2016/wordml/cid" xmlns:w16="http://schemas.microsoft.com/office/word/2018/wordml" xmlns:w16sdtdh="http://schemas.microsoft.com/office/word/2020/wordml/sdtdatahash" xmlns:w16se="http://schemas.microsoft.com/office/word/2015/wordml/symex" xmlns:wpg="http://schemas.microsoft.com/office/word/2010/wordprocessingGroup" xmlns:wpi="http://schemas.microsoft.com/office/word/2010/wordprocessingInk" xmlns:wne="http://schemas.microsoft.com/office/word/2006/wordml" xmlns:wps="http://schemas.microsoft.com/office/word/2010/wordprocessingShape" mc:Ignorable="w14 w15 w16se w16cid w16 w16cex w16sdtdh wp14">
   <w:abstractNum w:abstractNumId="0" w15:restartNumberingAfterBreak="0">
     <w:nsid w:val="09360DA2"/>
     <w:multiLevelType w:val="multilevel"/>
@@ -2449,6 +2703,64 @@
   <w:style w:type="character" w:customStyle="1" w:styleId="NumberingSymbols">
     <w:name w:val="Numbering Symbols"/>
   </w:style>
+  <w:style w:type="paragraph" w:styleId="Header">
+    <w:name w:val="header"/>
+    <w:basedOn w:val="Normal"/>
+    <w:link w:val="HeaderChar"/>
+    <w:uiPriority w:val="99"/>
+    <w:unhideWhenUsed/>
+    <w:rsid w:val="00521B8B"/>
+    <w:pPr>
+      <w:tabs>
+        <w:tab w:val="center" w:pos="4513"/>
+        <w:tab w:val="right" w:pos="9026"/>
+      </w:tabs>
+    </w:pPr>
+    <w:rPr>
+      <w:rFonts w:cs="Mangal"/>
+      <w:szCs w:val="21"/>
+    </w:rPr>
+  </w:style>
+  <w:style w:type="character" w:customStyle="1" w:styleId="HeaderChar">
+    <w:name w:val="Header Char"/>
+    <w:basedOn w:val="DefaultParagraphFont"/>
+    <w:link w:val="Header"/>
+    <w:uiPriority w:val="99"/>
+    <w:rsid w:val="00521B8B"/>
+    <w:rPr>
+      <w:rFonts w:cs="Mangal"/>
+      <w:szCs w:val="21"/>
+    </w:rPr>
+  </w:style>
+  <w:style w:type="paragraph" w:styleId="Footer">
+    <w:name w:val="footer"/>
+    <w:basedOn w:val="Normal"/>
+    <w:link w:val="FooterChar"/>
+    <w:uiPriority w:val="99"/>
+    <w:unhideWhenUsed/>
+    <w:rsid w:val="00521B8B"/>
+    <w:pPr>
+      <w:tabs>
+        <w:tab w:val="center" w:pos="4513"/>
+        <w:tab w:val="right" w:pos="9026"/>
+      </w:tabs>
+    </w:pPr>
+    <w:rPr>
+      <w:rFonts w:cs="Mangal"/>
+      <w:szCs w:val="21"/>
+    </w:rPr>
+  </w:style>
+  <w:style w:type="character" w:customStyle="1" w:styleId="FooterChar">
+    <w:name w:val="Footer Char"/>
+    <w:basedOn w:val="DefaultParagraphFont"/>
+    <w:link w:val="Footer"/>
+    <w:uiPriority w:val="99"/>
+    <w:rsid w:val="00521B8B"/>
+    <w:rPr>
+      <w:rFonts w:cs="Mangal"/>
+      <w:szCs w:val="21"/>
+    </w:rPr>
+  </w:style>
 </w:styles>
 </file>
 
